--- a/So_Much_Potential/So_Much_Potential_Final.docx
+++ b/So_Much_Potential/So_Much_Potential_Final.docx
@@ -10,28 +10,38 @@
           <w:szCs w:val="24"/>
         </w:rPr>
       </w:pPr>
+    </w:p>
+    <w:p>
+      <w:pPr>
+        <w:rPr>
+          <w:rFonts w:asciiTheme="majorBidi" w:hAnsiTheme="majorBidi" w:cstheme="majorBidi"/>
+          <w:b/>
+          <w:bCs/>
+          <w:sz w:val="24"/>
+          <w:szCs w:val="24"/>
+        </w:rPr>
+      </w:pPr>
+      <w:r>
+        <w:rPr>
+          <w:rFonts w:asciiTheme="majorBidi" w:hAnsiTheme="majorBidi" w:cstheme="majorBidi"/>
+          <w:b/>
+          <w:bCs/>
+          <w:sz w:val="24"/>
+          <w:szCs w:val="24"/>
+        </w:rPr>
+        <w:t>S</w:t>
+      </w:r>
       <w:bookmarkStart w:id="0" w:name="_GoBack"/>
       <w:bookmarkEnd w:id="0"/>
-    </w:p>
-    <w:p>
-      <w:pPr>
-        <w:rPr>
-          <w:rFonts w:asciiTheme="majorBidi" w:hAnsiTheme="majorBidi" w:cstheme="majorBidi"/>
-          <w:b/>
-          <w:bCs/>
-          <w:sz w:val="24"/>
-          <w:szCs w:val="24"/>
-        </w:rPr>
-      </w:pPr>
-      <w:r>
-        <w:rPr>
-          <w:rFonts w:asciiTheme="majorBidi" w:hAnsiTheme="majorBidi" w:cstheme="majorBidi"/>
-          <w:b/>
-          <w:bCs/>
-          <w:sz w:val="24"/>
-          <w:szCs w:val="24"/>
-        </w:rPr>
-        <w:t>So Much Potential</w:t>
+      <w:r>
+        <w:rPr>
+          <w:rFonts w:asciiTheme="majorBidi" w:hAnsiTheme="majorBidi" w:cstheme="majorBidi"/>
+          <w:b/>
+          <w:bCs/>
+          <w:sz w:val="24"/>
+          <w:szCs w:val="24"/>
+        </w:rPr>
+        <w:t>o Much Potential</w:t>
       </w:r>
     </w:p>
     <w:p>
@@ -815,7 +825,6 @@
           <w:rFonts w:asciiTheme="majorBidi" w:hAnsiTheme="majorBidi" w:cstheme="majorBidi"/>
           <w:bCs/>
           <w:i/>
-          <w:color w:val="4472C4" w:themeColor="accent1"/>
           <w:sz w:val="24"/>
           <w:szCs w:val="24"/>
         </w:rPr>
@@ -1255,18 +1264,7 @@
           <w:sz w:val="24"/>
           <w:szCs w:val="24"/>
         </w:rPr>
-        <w:t xml:space="preserve"> </w:t>
-      </w:r>
-      <w:r>
-        <w:rPr>
-          <w:rFonts w:asciiTheme="majorBidi" w:hAnsiTheme="majorBidi" w:cstheme="majorBidi"/>
-          <w:b/>
-          <w:bCs/>
-          <w:color w:val="4472C4" w:themeColor="accent1"/>
-          <w:sz w:val="24"/>
-          <w:szCs w:val="24"/>
-        </w:rPr>
-        <w:t>cm</w:t>
+        <w:t xml:space="preserve"> cm</w:t>
       </w:r>
       <w:r>
         <w:rPr>
@@ -1320,17 +1318,7 @@
           <w:sz w:val="24"/>
           <w:szCs w:val="24"/>
         </w:rPr>
-        <w:t>Cubic</w:t>
-      </w:r>
-      <w:r>
-        <w:rPr>
-          <w:rFonts w:asciiTheme="majorBidi" w:hAnsiTheme="majorBidi" w:cstheme="majorBidi"/>
-          <w:bCs/>
-          <w:color w:val="4472C4" w:themeColor="accent1"/>
-          <w:sz w:val="24"/>
-          <w:szCs w:val="24"/>
-        </w:rPr>
-        <w:t xml:space="preserve"> spline fit yields the following vibrational frequencies:</w:t>
+        <w:t>Cubic spline fit yields the following vibrational frequencies:</w:t>
       </w:r>
     </w:p>
     <w:p>
@@ -1498,39 +1486,18 @@
           <w:szCs w:val="24"/>
         </w:rPr>
         <w:lastRenderedPageBreak/>
-        <w:t xml:space="preserve">Answers for the quartic spline </w:t>
-      </w:r>
-      <w:r>
-        <w:rPr>
-          <w:rFonts w:asciiTheme="majorBidi" w:hAnsiTheme="majorBidi" w:cstheme="majorBidi"/>
-          <w:bCs/>
-          <w:color w:val="4472C4" w:themeColor="accent1"/>
-          <w:sz w:val="24"/>
-          <w:szCs w:val="24"/>
-        </w:rPr>
-        <w:t>may be found below “</w:t>
-      </w:r>
-      <w:r>
-        <w:rPr>
-          <w:rFonts w:asciiTheme="majorBidi" w:hAnsiTheme="majorBidi" w:cstheme="majorBidi"/>
-          <w:b/>
-          <w:bCs/>
-          <w:color w:val="4472C4" w:themeColor="accent1"/>
-          <w:sz w:val="24"/>
-          <w:szCs w:val="24"/>
-        </w:rPr>
-        <w:t>Question 2</w:t>
-      </w:r>
-      <w:r>
-        <w:rPr>
-          <w:rFonts w:asciiTheme="majorBidi" w:hAnsiTheme="majorBidi" w:cstheme="majorBidi"/>
-          <w:b/>
-          <w:bCs/>
-          <w:color w:val="4472C4" w:themeColor="accent1"/>
-          <w:sz w:val="24"/>
-          <w:szCs w:val="24"/>
-        </w:rPr>
-        <w:t xml:space="preserve"> Answer Below:</w:t>
+        <w:t>Answers for the quartic spline may be found below “</w:t>
+      </w:r>
+      <w:r>
+        <w:rPr>
+          <w:rFonts w:asciiTheme="majorBidi" w:hAnsiTheme="majorBidi" w:cstheme="majorBidi"/>
+          <w:b/>
+          <w:bCs/>
+          <w:color w:val="4472C4" w:themeColor="accent1"/>
+          <w:sz w:val="24"/>
+          <w:szCs w:val="24"/>
+        </w:rPr>
+        <w:t>Question 2 Answer Below:</w:t>
       </w:r>
       <w:r>
         <w:rPr>
@@ -1551,29 +1518,7 @@
           <w:sz w:val="24"/>
           <w:szCs w:val="24"/>
         </w:rPr>
-        <w:t>So_Much_Potential_CISD_Reem</w:t>
-      </w:r>
-      <w:r>
-        <w:rPr>
-          <w:rFonts w:asciiTheme="majorBidi" w:hAnsiTheme="majorBidi" w:cstheme="majorBidi"/>
-          <w:b/>
-          <w:bCs/>
-          <w:color w:val="4472C4" w:themeColor="accent1"/>
-          <w:sz w:val="24"/>
-          <w:szCs w:val="24"/>
-        </w:rPr>
-        <w:t>_2</w:t>
-      </w:r>
-      <w:r>
-        <w:rPr>
-          <w:rFonts w:asciiTheme="majorBidi" w:hAnsiTheme="majorBidi" w:cstheme="majorBidi"/>
-          <w:b/>
-          <w:bCs/>
-          <w:color w:val="4472C4" w:themeColor="accent1"/>
-          <w:sz w:val="24"/>
-          <w:szCs w:val="24"/>
-        </w:rPr>
-        <w:t>.py</w:t>
+        <w:t>So_Much_Potential_CISD_Reem_2.py</w:t>
       </w:r>
       <w:r>
         <w:rPr>
@@ -1659,29 +1604,7 @@
           <w:sz w:val="24"/>
           <w:szCs w:val="24"/>
         </w:rPr>
-        <w:t>So_Much_Potential_CISD_Reem</w:t>
-      </w:r>
-      <w:r>
-        <w:rPr>
-          <w:rFonts w:asciiTheme="majorBidi" w:hAnsiTheme="majorBidi" w:cstheme="majorBidi"/>
-          <w:b/>
-          <w:bCs/>
-          <w:color w:val="4472C4" w:themeColor="accent1"/>
-          <w:sz w:val="24"/>
-          <w:szCs w:val="24"/>
-        </w:rPr>
-        <w:t>_3</w:t>
-      </w:r>
-      <w:r>
-        <w:rPr>
-          <w:rFonts w:asciiTheme="majorBidi" w:hAnsiTheme="majorBidi" w:cstheme="majorBidi"/>
-          <w:b/>
-          <w:bCs/>
-          <w:color w:val="4472C4" w:themeColor="accent1"/>
-          <w:sz w:val="24"/>
-          <w:szCs w:val="24"/>
-        </w:rPr>
-        <w:t>.py</w:t>
+        <w:t>So_Much_Potential_CISD_Reem_3.py</w:t>
       </w:r>
       <w:r>
         <w:rPr>
@@ -2203,18 +2126,148 @@
           <w:sz w:val="24"/>
           <w:szCs w:val="24"/>
         </w:rPr>
+        <w:t>Answers for the cubic spline may be found below “</w:t>
+      </w:r>
+      <w:r>
+        <w:rPr>
+          <w:rFonts w:asciiTheme="majorBidi" w:hAnsiTheme="majorBidi" w:cstheme="majorBidi"/>
+          <w:b/>
+          <w:bCs/>
+          <w:color w:val="4472C4" w:themeColor="accent1"/>
+          <w:sz w:val="24"/>
+          <w:szCs w:val="24"/>
+        </w:rPr>
+        <w:t>Question 3 Answer Below:</w:t>
+      </w:r>
+      <w:r>
+        <w:rPr>
+          <w:rFonts w:asciiTheme="majorBidi" w:hAnsiTheme="majorBidi" w:cstheme="majorBidi"/>
+          <w:bCs/>
+          <w:color w:val="4472C4" w:themeColor="accent1"/>
+          <w:sz w:val="24"/>
+          <w:szCs w:val="24"/>
+        </w:rPr>
+        <w:t>” in the output of the code titled, “</w:t>
+      </w:r>
+      <w:r>
+        <w:rPr>
+          <w:rFonts w:asciiTheme="majorBidi" w:hAnsiTheme="majorBidi" w:cstheme="majorBidi"/>
+          <w:b/>
+          <w:bCs/>
+          <w:color w:val="4472C4" w:themeColor="accent1"/>
+          <w:sz w:val="24"/>
+          <w:szCs w:val="24"/>
+        </w:rPr>
+        <w:t>So_Much_Potential_CISD_Reem_1.py</w:t>
+      </w:r>
+      <w:r>
+        <w:rPr>
+          <w:rFonts w:asciiTheme="majorBidi" w:hAnsiTheme="majorBidi" w:cstheme="majorBidi"/>
+          <w:bCs/>
+          <w:color w:val="4472C4" w:themeColor="accent1"/>
+          <w:sz w:val="24"/>
+          <w:szCs w:val="24"/>
+        </w:rPr>
+        <w:t>”.</w:t>
+      </w:r>
+    </w:p>
+    <w:p>
+      <w:pPr>
+        <w:ind w:firstLine="360"/>
+        <w:rPr>
+          <w:rFonts w:asciiTheme="majorBidi" w:hAnsiTheme="majorBidi" w:cstheme="majorBidi"/>
+          <w:b/>
+          <w:bCs/>
+          <w:sz w:val="24"/>
+          <w:szCs w:val="24"/>
+        </w:rPr>
+      </w:pPr>
+      <w:r>
+        <w:rPr>
+          <w:rFonts w:asciiTheme="majorBidi" w:hAnsiTheme="majorBidi" w:cstheme="majorBidi"/>
+          <w:bCs/>
+          <w:color w:val="4472C4" w:themeColor="accent1"/>
+          <w:sz w:val="24"/>
+          <w:szCs w:val="24"/>
+        </w:rPr>
+        <w:t>Answers for the quartic spline may be found below “</w:t>
+      </w:r>
+      <w:r>
+        <w:rPr>
+          <w:rFonts w:asciiTheme="majorBidi" w:hAnsiTheme="majorBidi" w:cstheme="majorBidi"/>
+          <w:b/>
+          <w:bCs/>
+          <w:color w:val="4472C4" w:themeColor="accent1"/>
+          <w:sz w:val="24"/>
+          <w:szCs w:val="24"/>
+        </w:rPr>
+        <w:t>Question 3 Answer Below:</w:t>
+      </w:r>
+      <w:r>
+        <w:rPr>
+          <w:rFonts w:asciiTheme="majorBidi" w:hAnsiTheme="majorBidi" w:cstheme="majorBidi"/>
+          <w:bCs/>
+          <w:color w:val="4472C4" w:themeColor="accent1"/>
+          <w:sz w:val="24"/>
+          <w:szCs w:val="24"/>
+        </w:rPr>
+        <w:t>” in the output of the code titled, “</w:t>
+      </w:r>
+      <w:r>
+        <w:rPr>
+          <w:rFonts w:asciiTheme="majorBidi" w:hAnsiTheme="majorBidi" w:cstheme="majorBidi"/>
+          <w:b/>
+          <w:bCs/>
+          <w:color w:val="4472C4" w:themeColor="accent1"/>
+          <w:sz w:val="24"/>
+          <w:szCs w:val="24"/>
+        </w:rPr>
+        <w:t>So_Much_Potential_CISD_Reem_2.py</w:t>
+      </w:r>
+      <w:r>
+        <w:rPr>
+          <w:rFonts w:asciiTheme="majorBidi" w:hAnsiTheme="majorBidi" w:cstheme="majorBidi"/>
+          <w:bCs/>
+          <w:color w:val="4472C4" w:themeColor="accent1"/>
+          <w:sz w:val="24"/>
+          <w:szCs w:val="24"/>
+        </w:rPr>
+        <w:t>”.</w:t>
+      </w:r>
+    </w:p>
+    <w:p>
+      <w:pPr>
+        <w:ind w:firstLine="360"/>
+        <w:rPr>
+          <w:rFonts w:asciiTheme="majorBidi" w:hAnsiTheme="majorBidi" w:cstheme="majorBidi"/>
+          <w:b/>
+          <w:bCs/>
+          <w:sz w:val="24"/>
+          <w:szCs w:val="24"/>
+        </w:rPr>
+      </w:pPr>
+      <w:r>
+        <w:rPr>
+          <w:rFonts w:asciiTheme="majorBidi" w:hAnsiTheme="majorBidi" w:cstheme="majorBidi"/>
+          <w:bCs/>
+          <w:color w:val="4472C4" w:themeColor="accent1"/>
+          <w:sz w:val="24"/>
+          <w:szCs w:val="24"/>
+        </w:rPr>
         <w:t xml:space="preserve">Answers for the </w:t>
       </w:r>
-      <w:r>
-        <w:rPr>
-          <w:rFonts w:asciiTheme="majorBidi" w:hAnsiTheme="majorBidi" w:cstheme="majorBidi"/>
-          <w:bCs/>
-          <w:color w:val="4472C4" w:themeColor="accent1"/>
-          <w:sz w:val="24"/>
-          <w:szCs w:val="24"/>
-        </w:rPr>
-        <w:t>cubic</w:t>
-      </w:r>
+      <w:proofErr w:type="spellStart"/>
+      <w:r>
+        <w:rPr>
+          <w:rFonts w:asciiTheme="majorBidi" w:hAnsiTheme="majorBidi" w:cstheme="majorBidi"/>
+          <w:bCs/>
+          <w:color w:val="4472C4" w:themeColor="accent1"/>
+          <w:sz w:val="24"/>
+          <w:szCs w:val="24"/>
+        </w:rPr>
+        <w:t>pentic</w:t>
+      </w:r>
+      <w:proofErr w:type="spellEnd"/>
       <w:r>
         <w:rPr>
           <w:rFonts w:asciiTheme="majorBidi" w:hAnsiTheme="majorBidi" w:cstheme="majorBidi"/>
@@ -2234,254 +2287,7 @@
           <w:sz w:val="24"/>
           <w:szCs w:val="24"/>
         </w:rPr>
-        <w:t>Question 3</w:t>
-      </w:r>
-      <w:r>
-        <w:rPr>
-          <w:rFonts w:asciiTheme="majorBidi" w:hAnsiTheme="majorBidi" w:cstheme="majorBidi"/>
-          <w:b/>
-          <w:bCs/>
-          <w:color w:val="4472C4" w:themeColor="accent1"/>
-          <w:sz w:val="24"/>
-          <w:szCs w:val="24"/>
-        </w:rPr>
-        <w:t xml:space="preserve"> Answer Below:</w:t>
-      </w:r>
-      <w:r>
-        <w:rPr>
-          <w:rFonts w:asciiTheme="majorBidi" w:hAnsiTheme="majorBidi" w:cstheme="majorBidi"/>
-          <w:bCs/>
-          <w:color w:val="4472C4" w:themeColor="accent1"/>
-          <w:sz w:val="24"/>
-          <w:szCs w:val="24"/>
-        </w:rPr>
-        <w:t>” in the output of the code titled, “</w:t>
-      </w:r>
-      <w:r>
-        <w:rPr>
-          <w:rFonts w:asciiTheme="majorBidi" w:hAnsiTheme="majorBidi" w:cstheme="majorBidi"/>
-          <w:b/>
-          <w:bCs/>
-          <w:color w:val="4472C4" w:themeColor="accent1"/>
-          <w:sz w:val="24"/>
-          <w:szCs w:val="24"/>
-        </w:rPr>
-        <w:t>So_Much_Potential_CISD_Reem</w:t>
-      </w:r>
-      <w:r>
-        <w:rPr>
-          <w:rFonts w:asciiTheme="majorBidi" w:hAnsiTheme="majorBidi" w:cstheme="majorBidi"/>
-          <w:b/>
-          <w:bCs/>
-          <w:color w:val="4472C4" w:themeColor="accent1"/>
-          <w:sz w:val="24"/>
-          <w:szCs w:val="24"/>
-        </w:rPr>
-        <w:t>_1</w:t>
-      </w:r>
-      <w:r>
-        <w:rPr>
-          <w:rFonts w:asciiTheme="majorBidi" w:hAnsiTheme="majorBidi" w:cstheme="majorBidi"/>
-          <w:b/>
-          <w:bCs/>
-          <w:color w:val="4472C4" w:themeColor="accent1"/>
-          <w:sz w:val="24"/>
-          <w:szCs w:val="24"/>
-        </w:rPr>
-        <w:t>.py</w:t>
-      </w:r>
-      <w:r>
-        <w:rPr>
-          <w:rFonts w:asciiTheme="majorBidi" w:hAnsiTheme="majorBidi" w:cstheme="majorBidi"/>
-          <w:bCs/>
-          <w:color w:val="4472C4" w:themeColor="accent1"/>
-          <w:sz w:val="24"/>
-          <w:szCs w:val="24"/>
-        </w:rPr>
-        <w:t>”.</w:t>
-      </w:r>
-    </w:p>
-    <w:p>
-      <w:pPr>
-        <w:ind w:firstLine="360"/>
-        <w:rPr>
-          <w:rFonts w:asciiTheme="majorBidi" w:hAnsiTheme="majorBidi" w:cstheme="majorBidi"/>
-          <w:b/>
-          <w:bCs/>
-          <w:sz w:val="24"/>
-          <w:szCs w:val="24"/>
-        </w:rPr>
-      </w:pPr>
-      <w:r>
-        <w:rPr>
-          <w:rFonts w:asciiTheme="majorBidi" w:hAnsiTheme="majorBidi" w:cstheme="majorBidi"/>
-          <w:bCs/>
-          <w:color w:val="4472C4" w:themeColor="accent1"/>
-          <w:sz w:val="24"/>
-          <w:szCs w:val="24"/>
-        </w:rPr>
-        <w:t xml:space="preserve">Answers for the </w:t>
-      </w:r>
-      <w:r>
-        <w:rPr>
-          <w:rFonts w:asciiTheme="majorBidi" w:hAnsiTheme="majorBidi" w:cstheme="majorBidi"/>
-          <w:bCs/>
-          <w:color w:val="4472C4" w:themeColor="accent1"/>
-          <w:sz w:val="24"/>
-          <w:szCs w:val="24"/>
-        </w:rPr>
-        <w:t>quartic</w:t>
-      </w:r>
-      <w:r>
-        <w:rPr>
-          <w:rFonts w:asciiTheme="majorBidi" w:hAnsiTheme="majorBidi" w:cstheme="majorBidi"/>
-          <w:bCs/>
-          <w:color w:val="4472C4" w:themeColor="accent1"/>
-          <w:sz w:val="24"/>
-          <w:szCs w:val="24"/>
-        </w:rPr>
-        <w:t xml:space="preserve"> spline may be found below “</w:t>
-      </w:r>
-      <w:r>
-        <w:rPr>
-          <w:rFonts w:asciiTheme="majorBidi" w:hAnsiTheme="majorBidi" w:cstheme="majorBidi"/>
-          <w:b/>
-          <w:bCs/>
-          <w:color w:val="4472C4" w:themeColor="accent1"/>
-          <w:sz w:val="24"/>
-          <w:szCs w:val="24"/>
-        </w:rPr>
-        <w:t>Question 3</w:t>
-      </w:r>
-      <w:r>
-        <w:rPr>
-          <w:rFonts w:asciiTheme="majorBidi" w:hAnsiTheme="majorBidi" w:cstheme="majorBidi"/>
-          <w:b/>
-          <w:bCs/>
-          <w:color w:val="4472C4" w:themeColor="accent1"/>
-          <w:sz w:val="24"/>
-          <w:szCs w:val="24"/>
-        </w:rPr>
-        <w:t xml:space="preserve"> Answer Below:</w:t>
-      </w:r>
-      <w:r>
-        <w:rPr>
-          <w:rFonts w:asciiTheme="majorBidi" w:hAnsiTheme="majorBidi" w:cstheme="majorBidi"/>
-          <w:bCs/>
-          <w:color w:val="4472C4" w:themeColor="accent1"/>
-          <w:sz w:val="24"/>
-          <w:szCs w:val="24"/>
-        </w:rPr>
-        <w:t>” in the output of the code titled, “</w:t>
-      </w:r>
-      <w:r>
-        <w:rPr>
-          <w:rFonts w:asciiTheme="majorBidi" w:hAnsiTheme="majorBidi" w:cstheme="majorBidi"/>
-          <w:b/>
-          <w:bCs/>
-          <w:color w:val="4472C4" w:themeColor="accent1"/>
-          <w:sz w:val="24"/>
-          <w:szCs w:val="24"/>
-        </w:rPr>
-        <w:t>So_Much_Potential_CISD_Reem</w:t>
-      </w:r>
-      <w:r>
-        <w:rPr>
-          <w:rFonts w:asciiTheme="majorBidi" w:hAnsiTheme="majorBidi" w:cstheme="majorBidi"/>
-          <w:b/>
-          <w:bCs/>
-          <w:color w:val="4472C4" w:themeColor="accent1"/>
-          <w:sz w:val="24"/>
-          <w:szCs w:val="24"/>
-        </w:rPr>
-        <w:t>_2</w:t>
-      </w:r>
-      <w:r>
-        <w:rPr>
-          <w:rFonts w:asciiTheme="majorBidi" w:hAnsiTheme="majorBidi" w:cstheme="majorBidi"/>
-          <w:b/>
-          <w:bCs/>
-          <w:color w:val="4472C4" w:themeColor="accent1"/>
-          <w:sz w:val="24"/>
-          <w:szCs w:val="24"/>
-        </w:rPr>
-        <w:t>.py</w:t>
-      </w:r>
-      <w:r>
-        <w:rPr>
-          <w:rFonts w:asciiTheme="majorBidi" w:hAnsiTheme="majorBidi" w:cstheme="majorBidi"/>
-          <w:bCs/>
-          <w:color w:val="4472C4" w:themeColor="accent1"/>
-          <w:sz w:val="24"/>
-          <w:szCs w:val="24"/>
-        </w:rPr>
-        <w:t>”.</w:t>
-      </w:r>
-    </w:p>
-    <w:p>
-      <w:pPr>
-        <w:ind w:firstLine="360"/>
-        <w:rPr>
-          <w:rFonts w:asciiTheme="majorBidi" w:hAnsiTheme="majorBidi" w:cstheme="majorBidi"/>
-          <w:b/>
-          <w:bCs/>
-          <w:sz w:val="24"/>
-          <w:szCs w:val="24"/>
-        </w:rPr>
-      </w:pPr>
-      <w:r>
-        <w:rPr>
-          <w:rFonts w:asciiTheme="majorBidi" w:hAnsiTheme="majorBidi" w:cstheme="majorBidi"/>
-          <w:bCs/>
-          <w:color w:val="4472C4" w:themeColor="accent1"/>
-          <w:sz w:val="24"/>
-          <w:szCs w:val="24"/>
-        </w:rPr>
-        <w:t xml:space="preserve">Answers for the </w:t>
-      </w:r>
-      <w:proofErr w:type="spellStart"/>
-      <w:r>
-        <w:rPr>
-          <w:rFonts w:asciiTheme="majorBidi" w:hAnsiTheme="majorBidi" w:cstheme="majorBidi"/>
-          <w:bCs/>
-          <w:color w:val="4472C4" w:themeColor="accent1"/>
-          <w:sz w:val="24"/>
-          <w:szCs w:val="24"/>
-        </w:rPr>
-        <w:t>pentic</w:t>
-      </w:r>
-      <w:proofErr w:type="spellEnd"/>
-      <w:r>
-        <w:rPr>
-          <w:rFonts w:asciiTheme="majorBidi" w:hAnsiTheme="majorBidi" w:cstheme="majorBidi"/>
-          <w:bCs/>
-          <w:color w:val="4472C4" w:themeColor="accent1"/>
-          <w:sz w:val="24"/>
-          <w:szCs w:val="24"/>
-        </w:rPr>
-        <w:t xml:space="preserve"> spline may be found below “</w:t>
-      </w:r>
-      <w:r>
-        <w:rPr>
-          <w:rFonts w:asciiTheme="majorBidi" w:hAnsiTheme="majorBidi" w:cstheme="majorBidi"/>
-          <w:b/>
-          <w:bCs/>
-          <w:color w:val="4472C4" w:themeColor="accent1"/>
-          <w:sz w:val="24"/>
-          <w:szCs w:val="24"/>
-        </w:rPr>
-        <w:t>Question 3</w:t>
-      </w:r>
-      <w:r>
-        <w:rPr>
-          <w:rFonts w:asciiTheme="majorBidi" w:hAnsiTheme="majorBidi" w:cstheme="majorBidi"/>
-          <w:b/>
-          <w:bCs/>
-          <w:color w:val="4472C4" w:themeColor="accent1"/>
-          <w:sz w:val="24"/>
-          <w:szCs w:val="24"/>
-        </w:rPr>
-        <w:t xml:space="preserve"> Answer Below:</w:t>
+        <w:t>Question 3 Answer Below:</w:t>
       </w:r>
       <w:r>
         <w:rPr>
@@ -3979,6 +3785,7 @@
   <w:style w:type="character" w:default="1" w:styleId="DefaultParagraphFont">
     <w:name w:val="Default Paragraph Font"/>
     <w:uiPriority w:val="1"/>
+    <w:semiHidden/>
     <w:unhideWhenUsed/>
   </w:style>
   <w:style w:type="table" w:default="1" w:styleId="TableNormal">
